--- a/projectML/[IT3190][141320]Nhom_16.docx
+++ b/projectML/[IT3190][141320]Nhom_16.docx
@@ -14489,7 +14489,6 @@
             <w:rFonts w:ascii="Times New Roman" w:eastAsia="Times New Roman" w:hAnsi="Times New Roman" w:cs="Times New Roman"/>
             <w:i/>
             <w:iCs/>
-            <w:color w:val="AC012B"/>
             <w:kern w:val="0"/>
             <w:sz w:val="24"/>
             <w:szCs w:val="24"/>
@@ -14503,7 +14502,6 @@
           <w:rFonts w:ascii="Times New Roman" w:eastAsia="Times New Roman" w:hAnsi="Times New Roman" w:cs="Times New Roman"/>
           <w:i/>
           <w:iCs/>
-          <w:color w:val="777777"/>
           <w:kern w:val="0"/>
           <w:sz w:val="24"/>
           <w:szCs w:val="24"/>
@@ -14517,7 +14515,6 @@
             <w:rFonts w:ascii="Times New Roman" w:eastAsia="Times New Roman" w:hAnsi="Times New Roman" w:cs="Times New Roman"/>
             <w:i/>
             <w:iCs/>
-            <w:color w:val="000000"/>
             <w:kern w:val="0"/>
             <w:sz w:val="24"/>
             <w:szCs w:val="24"/>
@@ -14531,7 +14528,6 @@
           <w:rFonts w:ascii="Times New Roman" w:eastAsia="Times New Roman" w:hAnsi="Times New Roman" w:cs="Times New Roman"/>
           <w:i/>
           <w:iCs/>
-          <w:color w:val="777777"/>
           <w:kern w:val="0"/>
           <w:sz w:val="24"/>
           <w:szCs w:val="24"/>
@@ -14545,7 +14541,6 @@
             <w:rFonts w:ascii="Times New Roman" w:eastAsia="Times New Roman" w:hAnsi="Times New Roman" w:cs="Times New Roman"/>
             <w:i/>
             <w:iCs/>
-            <w:color w:val="000000"/>
             <w:kern w:val="0"/>
             <w:sz w:val="24"/>
             <w:szCs w:val="24"/>
@@ -14559,7 +14554,6 @@
           <w:rFonts w:ascii="Times New Roman" w:eastAsia="Times New Roman" w:hAnsi="Times New Roman" w:cs="Times New Roman"/>
           <w:i/>
           <w:iCs/>
-          <w:color w:val="777777"/>
           <w:kern w:val="0"/>
           <w:sz w:val="24"/>
           <w:szCs w:val="24"/>
@@ -14573,7 +14567,6 @@
             <w:rFonts w:ascii="Times New Roman" w:eastAsia="Times New Roman" w:hAnsi="Times New Roman" w:cs="Times New Roman"/>
             <w:i/>
             <w:iCs/>
-            <w:color w:val="000000"/>
             <w:kern w:val="0"/>
             <w:sz w:val="24"/>
             <w:szCs w:val="24"/>
@@ -14587,26 +14580,24 @@
           <w:rFonts w:ascii="Times New Roman" w:eastAsia="Times New Roman" w:hAnsi="Times New Roman" w:cs="Times New Roman"/>
           <w:i/>
           <w:iCs/>
-          <w:color w:val="777777"/>
           <w:kern w:val="0"/>
           <w:sz w:val="24"/>
           <w:szCs w:val="24"/>
           <w:lang w:val="vi-VN"/>
           <w14:ligatures w14:val="none"/>
         </w:rPr>
-        <w:t xml:space="preserve"> </w:t>
+        <w:t xml:space="preserve"> , </w:t>
       </w:r>
       <w:r>
         <w:rPr>
           <w:rFonts w:ascii="Times New Roman" w:eastAsia="Times New Roman" w:hAnsi="Times New Roman" w:cs="Times New Roman"/>
-          <w:color w:val="777777"/>
           <w:kern w:val="0"/>
           <w:sz w:val="24"/>
           <w:szCs w:val="24"/>
           <w:lang w:val="vi-VN"/>
           <w14:ligatures w14:val="none"/>
         </w:rPr>
-        <w:t xml:space="preserve">, 2021 </w:t>
+        <w:t xml:space="preserve">2021 </w:t>
       </w:r>
     </w:p>
     <w:p>
@@ -14791,6 +14782,8 @@
       <w:r>
         <w:rPr>
           <w:rFonts w:ascii="Times New Roman" w:hAnsi="Times New Roman" w:cs="Times New Roman"/>
+          <w:i/>
+          <w:iCs/>
           <w:sz w:val="24"/>
           <w:szCs w:val="24"/>
           <w:lang w:val="vi-VN"/>
@@ -14800,6 +14793,8 @@
       <w:r>
         <w:rPr>
           <w:rFonts w:ascii="Times New Roman" w:hAnsi="Times New Roman" w:cs="Times New Roman"/>
+          <w:i/>
+          <w:iCs/>
           <w:sz w:val="24"/>
           <w:szCs w:val="24"/>
         </w:rPr>
@@ -14940,6 +14935,8 @@
       <w:r>
         <w:rPr>
           <w:rFonts w:ascii="Times New Roman" w:hAnsi="Times New Roman" w:cs="Times New Roman"/>
+          <w:i/>
+          <w:iCs/>
           <w:sz w:val="24"/>
           <w:szCs w:val="24"/>
         </w:rPr>
@@ -14948,6 +14945,8 @@
       <w:r>
         <w:rPr>
           <w:rFonts w:ascii="Times New Roman" w:hAnsi="Times New Roman" w:cs="Times New Roman"/>
+          <w:i/>
+          <w:iCs/>
           <w:sz w:val="24"/>
           <w:szCs w:val="24"/>
           <w:lang w:val="vi-VN"/>
@@ -14957,6 +14956,8 @@
       <w:r>
         <w:rPr>
           <w:rFonts w:ascii="Times New Roman" w:hAnsi="Times New Roman" w:cs="Times New Roman"/>
+          <w:i/>
+          <w:iCs/>
           <w:sz w:val="24"/>
           <w:szCs w:val="24"/>
         </w:rPr>
@@ -15041,10 +15042,20 @@
       <w:r>
         <w:rPr>
           <w:rFonts w:ascii="Times New Roman" w:hAnsi="Times New Roman" w:cs="Times New Roman"/>
-          <w:sz w:val="24"/>
-          <w:szCs w:val="24"/>
-        </w:rPr>
-        <w:t xml:space="preserve">Sa’id Abdullah Al-Saaidah </w:t>
+          <w:i/>
+          <w:iCs/>
+          <w:sz w:val="24"/>
+          <w:szCs w:val="24"/>
+        </w:rPr>
+        <w:t>Sa’id Abdullah Al-Saaidah</w:t>
+      </w:r>
+      <w:r>
+        <w:rPr>
+          <w:rFonts w:ascii="Times New Roman" w:hAnsi="Times New Roman" w:cs="Times New Roman"/>
+          <w:sz w:val="24"/>
+          <w:szCs w:val="24"/>
+        </w:rPr>
+        <w:t xml:space="preserve"> </w:t>
       </w:r>
       <w:r>
         <w:rPr>
@@ -15114,6 +15125,8 @@
       <w:r>
         <w:rPr>
           <w:rFonts w:ascii="Times New Roman" w:hAnsi="Times New Roman" w:cs="Times New Roman"/>
+          <w:i/>
+          <w:iCs/>
           <w:sz w:val="24"/>
           <w:szCs w:val="24"/>
         </w:rPr>
@@ -15163,6 +15176,8 @@
       <w:pPr>
         <w:rPr>
           <w:rFonts w:ascii="Times New Roman" w:hAnsi="Times New Roman" w:cs="Times New Roman"/>
+          <w:i/>
+          <w:iCs/>
           <w:sz w:val="24"/>
           <w:szCs w:val="24"/>
           <w:lang w:val="vi-VN"/>
@@ -15188,6 +15203,8 @@
       <w:r>
         <w:rPr>
           <w:rFonts w:ascii="Times New Roman" w:hAnsi="Times New Roman" w:cs="Times New Roman"/>
+          <w:i/>
+          <w:iCs/>
           <w:sz w:val="24"/>
           <w:szCs w:val="24"/>
           <w:lang w:val="vi-VN"/>
@@ -15197,6 +15214,8 @@
       <w:r>
         <w:rPr>
           <w:rFonts w:ascii="Times New Roman" w:hAnsi="Times New Roman" w:cs="Times New Roman"/>
+          <w:i/>
+          <w:iCs/>
           <w:sz w:val="24"/>
           <w:szCs w:val="24"/>
         </w:rPr>
@@ -15205,6 +15224,8 @@
       <w:r>
         <w:rPr>
           <w:rFonts w:ascii="Times New Roman" w:hAnsi="Times New Roman" w:cs="Times New Roman"/>
+          <w:i/>
+          <w:iCs/>
           <w:sz w:val="24"/>
           <w:szCs w:val="24"/>
           <w:lang w:val="vi-VN"/>
@@ -15214,6 +15235,8 @@
       <w:r>
         <w:rPr>
           <w:rFonts w:ascii="Times New Roman" w:hAnsi="Times New Roman" w:cs="Times New Roman"/>
+          <w:i/>
+          <w:iCs/>
           <w:sz w:val="24"/>
           <w:szCs w:val="24"/>
         </w:rPr>
